--- a/Memoria/PRACTICA_1.docx
+++ b/Memoria/PRACTICA_1.docx
@@ -207,66 +207,863 @@
         <w:br w:type="page"/>
       </w:r>
     </w:p>
-    <w:p>
-      <w:pPr>
-        <w:rPr>
+    <w:sdt>
+      <w:sdtPr>
+        <w:id w:val="735980786"/>
+        <w:docPartObj>
+          <w:docPartGallery w:val="Table of Contents"/>
+          <w:docPartUnique/>
+        </w:docPartObj>
+      </w:sdtPr>
+      <w:sdtEndPr>
+        <w:rPr>
+          <w:rFonts w:asciiTheme="minorHAnsi" w:eastAsiaTheme="minorHAnsi" w:hAnsiTheme="minorHAnsi" w:cstheme="minorBidi"/>
           <w:b/>
           <w:bCs/>
-          <w:sz w:val="36"/>
-          <w:szCs w:val="36"/>
-        </w:rPr>
-      </w:pPr>
-      <w:r>
-        <w:rPr>
-          <w:b/>
-          <w:bCs/>
-          <w:sz w:val="36"/>
-          <w:szCs w:val="36"/>
-        </w:rPr>
-        <w:lastRenderedPageBreak/>
-        <w:t>ÍNDEX</w:t>
-      </w:r>
-    </w:p>
-    <w:p>
-      <w:pPr>
-        <w:rPr>
-          <w:b/>
-          <w:bCs/>
-          <w:sz w:val="36"/>
-          <w:szCs w:val="36"/>
-        </w:rPr>
-      </w:pPr>
-      <w:r>
-        <w:rPr>
-          <w:b/>
-          <w:bCs/>
-          <w:sz w:val="36"/>
-          <w:szCs w:val="36"/>
-        </w:rPr>
-        <w:br w:type="page"/>
-      </w:r>
-    </w:p>
-    <w:p>
-      <w:pPr>
-        <w:spacing w:line="360" w:lineRule="auto"/>
-        <w:jc w:val="both"/>
-        <w:rPr>
-          <w:b/>
-          <w:bCs/>
-          <w:sz w:val="36"/>
-          <w:szCs w:val="36"/>
-        </w:rPr>
-      </w:pPr>
-      <w:r>
-        <w:rPr>
-          <w:b/>
-          <w:bCs/>
-          <w:sz w:val="36"/>
-          <w:szCs w:val="36"/>
-        </w:rPr>
+          <w:color w:val="auto"/>
+          <w:sz w:val="22"/>
+          <w:szCs w:val="22"/>
+          <w:lang w:val="ca-ES" w:eastAsia="en-US"/>
+        </w:rPr>
+      </w:sdtEndPr>
+      <w:sdtContent>
+        <w:p>
+          <w:pPr>
+            <w:pStyle w:val="TtuloTDC"/>
+            <w:rPr>
+              <w:b/>
+              <w:bCs/>
+              <w:color w:val="auto"/>
+              <w:sz w:val="36"/>
+              <w:szCs w:val="36"/>
+            </w:rPr>
+          </w:pPr>
+          <w:r>
+            <w:rPr>
+              <w:b/>
+              <w:bCs/>
+              <w:color w:val="auto"/>
+              <w:sz w:val="36"/>
+              <w:szCs w:val="36"/>
+            </w:rPr>
+            <w:t>Í</w:t>
+          </w:r>
+          <w:r>
+            <w:rPr>
+              <w:b/>
+              <w:bCs/>
+              <w:color w:val="auto"/>
+              <w:sz w:val="36"/>
+              <w:szCs w:val="36"/>
+            </w:rPr>
+            <w:t>NDEX</w:t>
+          </w:r>
+        </w:p>
+        <w:p>
+          <w:pPr>
+            <w:pStyle w:val="TDC1"/>
+            <w:tabs>
+              <w:tab w:val="right" w:leader="dot" w:pos="8494"/>
+            </w:tabs>
+            <w:rPr>
+              <w:noProof/>
+            </w:rPr>
+          </w:pPr>
+          <w:r>
+            <w:fldChar w:fldCharType="begin"/>
+          </w:r>
+          <w:r>
+            <w:instrText xml:space="preserve"> TOC \o "1-3" \h \z \u </w:instrText>
+          </w:r>
+          <w:r>
+            <w:fldChar w:fldCharType="separate"/>
+          </w:r>
+          <w:hyperlink w:anchor="_Toc116496853" w:history="1">
+            <w:r>
+              <w:rPr>
+                <w:rStyle w:val="Hipervnculo"/>
+                <w:noProof/>
+              </w:rPr>
+              <w:t>Introducció</w:t>
+            </w:r>
+            <w:r>
+              <w:rPr>
+                <w:noProof/>
+                <w:webHidden/>
+              </w:rPr>
+              <w:tab/>
+            </w:r>
+            <w:r>
+              <w:rPr>
+                <w:noProof/>
+                <w:webHidden/>
+              </w:rPr>
+              <w:fldChar w:fldCharType="begin"/>
+            </w:r>
+            <w:r>
+              <w:rPr>
+                <w:noProof/>
+                <w:webHidden/>
+              </w:rPr>
+              <w:instrText xml:space="preserve"> PAGEREF _Toc116496853 \h </w:instrText>
+            </w:r>
+            <w:r>
+              <w:rPr>
+                <w:noProof/>
+                <w:webHidden/>
+              </w:rPr>
+            </w:r>
+            <w:r>
+              <w:rPr>
+                <w:noProof/>
+                <w:webHidden/>
+              </w:rPr>
+              <w:fldChar w:fldCharType="separate"/>
+            </w:r>
+            <w:r>
+              <w:rPr>
+                <w:noProof/>
+                <w:webHidden/>
+              </w:rPr>
+              <w:t>3</w:t>
+            </w:r>
+            <w:r>
+              <w:rPr>
+                <w:noProof/>
+                <w:webHidden/>
+              </w:rPr>
+              <w:fldChar w:fldCharType="end"/>
+            </w:r>
+          </w:hyperlink>
+        </w:p>
+        <w:p>
+          <w:pPr>
+            <w:pStyle w:val="TDC1"/>
+            <w:tabs>
+              <w:tab w:val="right" w:leader="dot" w:pos="8494"/>
+            </w:tabs>
+            <w:rPr>
+              <w:noProof/>
+            </w:rPr>
+          </w:pPr>
+          <w:hyperlink w:anchor="_Toc116496854" w:history="1">
+            <w:r>
+              <w:rPr>
+                <w:rStyle w:val="Hipervnculo"/>
+                <w:noProof/>
+              </w:rPr>
+              <w:t>Llibreries utilitzades</w:t>
+            </w:r>
+            <w:r>
+              <w:rPr>
+                <w:noProof/>
+                <w:webHidden/>
+              </w:rPr>
+              <w:tab/>
+            </w:r>
+            <w:r>
+              <w:rPr>
+                <w:noProof/>
+                <w:webHidden/>
+              </w:rPr>
+              <w:fldChar w:fldCharType="begin"/>
+            </w:r>
+            <w:r>
+              <w:rPr>
+                <w:noProof/>
+                <w:webHidden/>
+              </w:rPr>
+              <w:instrText xml:space="preserve"> PAGEREF _Toc116496854 \h </w:instrText>
+            </w:r>
+            <w:r>
+              <w:rPr>
+                <w:noProof/>
+                <w:webHidden/>
+              </w:rPr>
+            </w:r>
+            <w:r>
+              <w:rPr>
+                <w:noProof/>
+                <w:webHidden/>
+              </w:rPr>
+              <w:fldChar w:fldCharType="separate"/>
+            </w:r>
+            <w:r>
+              <w:rPr>
+                <w:noProof/>
+                <w:webHidden/>
+              </w:rPr>
+              <w:t>3</w:t>
+            </w:r>
+            <w:r>
+              <w:rPr>
+                <w:noProof/>
+                <w:webHidden/>
+              </w:rPr>
+              <w:fldChar w:fldCharType="end"/>
+            </w:r>
+          </w:hyperlink>
+        </w:p>
+        <w:p>
+          <w:pPr>
+            <w:pStyle w:val="TDC1"/>
+            <w:tabs>
+              <w:tab w:val="right" w:leader="dot" w:pos="8494"/>
+            </w:tabs>
+            <w:rPr>
+              <w:noProof/>
+            </w:rPr>
+          </w:pPr>
+          <w:hyperlink w:anchor="_Toc116496855" w:history="1">
+            <w:r>
+              <w:rPr>
+                <w:rStyle w:val="Hipervnculo"/>
+                <w:noProof/>
+              </w:rPr>
+              <w:t>Explicació de la base de dades</w:t>
+            </w:r>
+            <w:r>
+              <w:rPr>
+                <w:noProof/>
+                <w:webHidden/>
+              </w:rPr>
+              <w:tab/>
+            </w:r>
+            <w:r>
+              <w:rPr>
+                <w:noProof/>
+                <w:webHidden/>
+              </w:rPr>
+              <w:fldChar w:fldCharType="begin"/>
+            </w:r>
+            <w:r>
+              <w:rPr>
+                <w:noProof/>
+                <w:webHidden/>
+              </w:rPr>
+              <w:instrText xml:space="preserve"> PAGEREF _Toc116496855 \h </w:instrText>
+            </w:r>
+            <w:r>
+              <w:rPr>
+                <w:noProof/>
+                <w:webHidden/>
+              </w:rPr>
+            </w:r>
+            <w:r>
+              <w:rPr>
+                <w:noProof/>
+                <w:webHidden/>
+              </w:rPr>
+              <w:fldChar w:fldCharType="separate"/>
+            </w:r>
+            <w:r>
+              <w:rPr>
+                <w:noProof/>
+                <w:webHidden/>
+              </w:rPr>
+              <w:t>4</w:t>
+            </w:r>
+            <w:r>
+              <w:rPr>
+                <w:noProof/>
+                <w:webHidden/>
+              </w:rPr>
+              <w:fldChar w:fldCharType="end"/>
+            </w:r>
+          </w:hyperlink>
+        </w:p>
+        <w:p>
+          <w:pPr>
+            <w:pStyle w:val="TDC1"/>
+            <w:tabs>
+              <w:tab w:val="right" w:leader="dot" w:pos="8494"/>
+            </w:tabs>
+            <w:rPr>
+              <w:noProof/>
+            </w:rPr>
+          </w:pPr>
+          <w:hyperlink w:anchor="_Toc116496856" w:history="1">
+            <w:r>
+              <w:rPr>
+                <w:rStyle w:val="Hipervnculo"/>
+                <w:noProof/>
+              </w:rPr>
+              <w:t>Anàlisi numèric de cada atribut</w:t>
+            </w:r>
+            <w:r>
+              <w:rPr>
+                <w:noProof/>
+                <w:webHidden/>
+              </w:rPr>
+              <w:tab/>
+            </w:r>
+            <w:r>
+              <w:rPr>
+                <w:noProof/>
+                <w:webHidden/>
+              </w:rPr>
+              <w:fldChar w:fldCharType="begin"/>
+            </w:r>
+            <w:r>
+              <w:rPr>
+                <w:noProof/>
+                <w:webHidden/>
+              </w:rPr>
+              <w:instrText xml:space="preserve"> PAGEREF _Toc116496856 \h </w:instrText>
+            </w:r>
+            <w:r>
+              <w:rPr>
+                <w:noProof/>
+                <w:webHidden/>
+              </w:rPr>
+            </w:r>
+            <w:r>
+              <w:rPr>
+                <w:noProof/>
+                <w:webHidden/>
+              </w:rPr>
+              <w:fldChar w:fldCharType="separate"/>
+            </w:r>
+            <w:r>
+              <w:rPr>
+                <w:noProof/>
+                <w:webHidden/>
+              </w:rPr>
+              <w:t>8</w:t>
+            </w:r>
+            <w:r>
+              <w:rPr>
+                <w:noProof/>
+                <w:webHidden/>
+              </w:rPr>
+              <w:fldChar w:fldCharType="end"/>
+            </w:r>
+          </w:hyperlink>
+        </w:p>
+        <w:p>
+          <w:pPr>
+            <w:pStyle w:val="TDC1"/>
+            <w:tabs>
+              <w:tab w:val="right" w:leader="dot" w:pos="8494"/>
+            </w:tabs>
+            <w:rPr>
+              <w:noProof/>
+            </w:rPr>
+          </w:pPr>
+          <w:hyperlink w:anchor="_Toc116496857" w:history="1">
+            <w:r>
+              <w:rPr>
+                <w:rStyle w:val="Hipervnculo"/>
+                <w:noProof/>
+              </w:rPr>
+              <w:t>Resultats test de Shapiro</w:t>
+            </w:r>
+            <w:r>
+              <w:rPr>
+                <w:noProof/>
+                <w:webHidden/>
+              </w:rPr>
+              <w:tab/>
+            </w:r>
+            <w:r>
+              <w:rPr>
+                <w:noProof/>
+                <w:webHidden/>
+              </w:rPr>
+              <w:fldChar w:fldCharType="begin"/>
+            </w:r>
+            <w:r>
+              <w:rPr>
+                <w:noProof/>
+                <w:webHidden/>
+              </w:rPr>
+              <w:instrText xml:space="preserve"> PAGEREF _Toc116496857 \h </w:instrText>
+            </w:r>
+            <w:r>
+              <w:rPr>
+                <w:noProof/>
+                <w:webHidden/>
+              </w:rPr>
+            </w:r>
+            <w:r>
+              <w:rPr>
+                <w:noProof/>
+                <w:webHidden/>
+              </w:rPr>
+              <w:fldChar w:fldCharType="separate"/>
+            </w:r>
+            <w:r>
+              <w:rPr>
+                <w:noProof/>
+                <w:webHidden/>
+              </w:rPr>
+              <w:t>14</w:t>
+            </w:r>
+            <w:r>
+              <w:rPr>
+                <w:noProof/>
+                <w:webHidden/>
+              </w:rPr>
+              <w:fldChar w:fldCharType="end"/>
+            </w:r>
+          </w:hyperlink>
+        </w:p>
+        <w:p>
+          <w:pPr>
+            <w:pStyle w:val="TDC1"/>
+            <w:tabs>
+              <w:tab w:val="right" w:leader="dot" w:pos="8494"/>
+            </w:tabs>
+            <w:rPr>
+              <w:noProof/>
+            </w:rPr>
+          </w:pPr>
+          <w:hyperlink w:anchor="_Toc116496858" w:history="1">
+            <w:r>
+              <w:rPr>
+                <w:rStyle w:val="Hipervnculo"/>
+                <w:noProof/>
+              </w:rPr>
+              <w:t>Correlació entre dades</w:t>
+            </w:r>
+            <w:r>
+              <w:rPr>
+                <w:noProof/>
+                <w:webHidden/>
+              </w:rPr>
+              <w:tab/>
+            </w:r>
+            <w:r>
+              <w:rPr>
+                <w:noProof/>
+                <w:webHidden/>
+              </w:rPr>
+              <w:fldChar w:fldCharType="begin"/>
+            </w:r>
+            <w:r>
+              <w:rPr>
+                <w:noProof/>
+                <w:webHidden/>
+              </w:rPr>
+              <w:instrText xml:space="preserve"> PAGEREF _Toc116496858 \h </w:instrText>
+            </w:r>
+            <w:r>
+              <w:rPr>
+                <w:noProof/>
+                <w:webHidden/>
+              </w:rPr>
+            </w:r>
+            <w:r>
+              <w:rPr>
+                <w:noProof/>
+                <w:webHidden/>
+              </w:rPr>
+              <w:fldChar w:fldCharType="separate"/>
+            </w:r>
+            <w:r>
+              <w:rPr>
+                <w:noProof/>
+                <w:webHidden/>
+              </w:rPr>
+              <w:t>15</w:t>
+            </w:r>
+            <w:r>
+              <w:rPr>
+                <w:noProof/>
+                <w:webHidden/>
+              </w:rPr>
+              <w:fldChar w:fldCharType="end"/>
+            </w:r>
+          </w:hyperlink>
+        </w:p>
+        <w:p>
+          <w:pPr>
+            <w:pStyle w:val="TDC1"/>
+            <w:tabs>
+              <w:tab w:val="right" w:leader="dot" w:pos="8494"/>
+            </w:tabs>
+            <w:rPr>
+              <w:noProof/>
+            </w:rPr>
+          </w:pPr>
+          <w:hyperlink w:anchor="_Toc116496859" w:history="1">
+            <w:r>
+              <w:rPr>
+                <w:rStyle w:val="Hipervnculo"/>
+                <w:noProof/>
+              </w:rPr>
+              <w:t>Regressió lineal</w:t>
+            </w:r>
+            <w:r>
+              <w:rPr>
+                <w:noProof/>
+                <w:webHidden/>
+              </w:rPr>
+              <w:tab/>
+            </w:r>
+            <w:r>
+              <w:rPr>
+                <w:noProof/>
+                <w:webHidden/>
+              </w:rPr>
+              <w:fldChar w:fldCharType="begin"/>
+            </w:r>
+            <w:r>
+              <w:rPr>
+                <w:noProof/>
+                <w:webHidden/>
+              </w:rPr>
+              <w:instrText xml:space="preserve"> PAGEREF _Toc116496859 \h </w:instrText>
+            </w:r>
+            <w:r>
+              <w:rPr>
+                <w:noProof/>
+                <w:webHidden/>
+              </w:rPr>
+            </w:r>
+            <w:r>
+              <w:rPr>
+                <w:noProof/>
+                <w:webHidden/>
+              </w:rPr>
+              <w:fldChar w:fldCharType="separate"/>
+            </w:r>
+            <w:r>
+              <w:rPr>
+                <w:noProof/>
+                <w:webHidden/>
+              </w:rPr>
+              <w:t>16</w:t>
+            </w:r>
+            <w:r>
+              <w:rPr>
+                <w:noProof/>
+                <w:webHidden/>
+              </w:rPr>
+              <w:fldChar w:fldCharType="end"/>
+            </w:r>
+          </w:hyperlink>
+        </w:p>
+        <w:p>
+          <w:pPr>
+            <w:pStyle w:val="TDC1"/>
+            <w:tabs>
+              <w:tab w:val="right" w:leader="dot" w:pos="8494"/>
+            </w:tabs>
+            <w:rPr>
+              <w:noProof/>
+            </w:rPr>
+          </w:pPr>
+          <w:hyperlink w:anchor="_Toc116496860" w:history="1">
+            <w:r>
+              <w:rPr>
+                <w:rStyle w:val="Hipervnculo"/>
+                <w:noProof/>
+              </w:rPr>
+              <w:t>Error quadràtic mitjà (MSE)</w:t>
+            </w:r>
+            <w:r>
+              <w:rPr>
+                <w:noProof/>
+                <w:webHidden/>
+              </w:rPr>
+              <w:tab/>
+            </w:r>
+            <w:r>
+              <w:rPr>
+                <w:noProof/>
+                <w:webHidden/>
+              </w:rPr>
+              <w:fldChar w:fldCharType="begin"/>
+            </w:r>
+            <w:r>
+              <w:rPr>
+                <w:noProof/>
+                <w:webHidden/>
+              </w:rPr>
+              <w:instrText xml:space="preserve"> PAGEREF _Toc116496860 \h </w:instrText>
+            </w:r>
+            <w:r>
+              <w:rPr>
+                <w:noProof/>
+                <w:webHidden/>
+              </w:rPr>
+            </w:r>
+            <w:r>
+              <w:rPr>
+                <w:noProof/>
+                <w:webHidden/>
+              </w:rPr>
+              <w:fldChar w:fldCharType="separate"/>
+            </w:r>
+            <w:r>
+              <w:rPr>
+                <w:noProof/>
+                <w:webHidden/>
+              </w:rPr>
+              <w:t>22</w:t>
+            </w:r>
+            <w:r>
+              <w:rPr>
+                <w:noProof/>
+                <w:webHidden/>
+              </w:rPr>
+              <w:fldChar w:fldCharType="end"/>
+            </w:r>
+          </w:hyperlink>
+        </w:p>
+        <w:p>
+          <w:pPr>
+            <w:pStyle w:val="TDC1"/>
+            <w:tabs>
+              <w:tab w:val="right" w:leader="dot" w:pos="8494"/>
+            </w:tabs>
+            <w:rPr>
+              <w:noProof/>
+            </w:rPr>
+          </w:pPr>
+          <w:hyperlink w:anchor="_Toc116496861" w:history="1">
+            <w:r>
+              <w:rPr>
+                <w:rStyle w:val="Hipervnculo"/>
+                <w:noProof/>
+              </w:rPr>
+              <w:t>Atribut escollit</w:t>
+            </w:r>
+            <w:r>
+              <w:rPr>
+                <w:noProof/>
+                <w:webHidden/>
+              </w:rPr>
+              <w:tab/>
+            </w:r>
+            <w:r>
+              <w:rPr>
+                <w:noProof/>
+                <w:webHidden/>
+              </w:rPr>
+              <w:fldChar w:fldCharType="begin"/>
+            </w:r>
+            <w:r>
+              <w:rPr>
+                <w:noProof/>
+                <w:webHidden/>
+              </w:rPr>
+              <w:instrText xml:space="preserve"> PAGEREF _Toc116496861 \h </w:instrText>
+            </w:r>
+            <w:r>
+              <w:rPr>
+                <w:noProof/>
+                <w:webHidden/>
+              </w:rPr>
+            </w:r>
+            <w:r>
+              <w:rPr>
+                <w:noProof/>
+                <w:webHidden/>
+              </w:rPr>
+              <w:fldChar w:fldCharType="separate"/>
+            </w:r>
+            <w:r>
+              <w:rPr>
+                <w:noProof/>
+                <w:webHidden/>
+              </w:rPr>
+              <w:t>23</w:t>
+            </w:r>
+            <w:r>
+              <w:rPr>
+                <w:noProof/>
+                <w:webHidden/>
+              </w:rPr>
+              <w:fldChar w:fldCharType="end"/>
+            </w:r>
+          </w:hyperlink>
+        </w:p>
+        <w:p>
+          <w:pPr>
+            <w:pStyle w:val="TDC1"/>
+            <w:tabs>
+              <w:tab w:val="right" w:leader="dot" w:pos="8494"/>
+            </w:tabs>
+            <w:rPr>
+              <w:noProof/>
+            </w:rPr>
+          </w:pPr>
+          <w:hyperlink w:anchor="_Toc116496862" w:history="1">
+            <w:r>
+              <w:rPr>
+                <w:rStyle w:val="Hipervnculo"/>
+                <w:noProof/>
+              </w:rPr>
+              <w:t>Principal Component Analysis (PCA)</w:t>
+            </w:r>
+            <w:r>
+              <w:rPr>
+                <w:noProof/>
+                <w:webHidden/>
+              </w:rPr>
+              <w:tab/>
+            </w:r>
+            <w:r>
+              <w:rPr>
+                <w:noProof/>
+                <w:webHidden/>
+              </w:rPr>
+              <w:fldChar w:fldCharType="begin"/>
+            </w:r>
+            <w:r>
+              <w:rPr>
+                <w:noProof/>
+                <w:webHidden/>
+              </w:rPr>
+              <w:instrText xml:space="preserve"> PAGEREF _Toc116496862 \h </w:instrText>
+            </w:r>
+            <w:r>
+              <w:rPr>
+                <w:noProof/>
+                <w:webHidden/>
+              </w:rPr>
+            </w:r>
+            <w:r>
+              <w:rPr>
+                <w:noProof/>
+                <w:webHidden/>
+              </w:rPr>
+              <w:fldChar w:fldCharType="separate"/>
+            </w:r>
+            <w:r>
+              <w:rPr>
+                <w:noProof/>
+                <w:webHidden/>
+              </w:rPr>
+              <w:t>24</w:t>
+            </w:r>
+            <w:r>
+              <w:rPr>
+                <w:noProof/>
+                <w:webHidden/>
+              </w:rPr>
+              <w:fldChar w:fldCharType="end"/>
+            </w:r>
+          </w:hyperlink>
+        </w:p>
+        <w:p>
+          <w:pPr>
+            <w:pStyle w:val="TDC1"/>
+            <w:tabs>
+              <w:tab w:val="right" w:leader="dot" w:pos="8494"/>
+            </w:tabs>
+            <w:rPr>
+              <w:noProof/>
+            </w:rPr>
+          </w:pPr>
+          <w:hyperlink w:anchor="_Toc116496863" w:history="1">
+            <w:r>
+              <w:rPr>
+                <w:rStyle w:val="Hipervnculo"/>
+                <w:noProof/>
+              </w:rPr>
+              <w:t>Conclusions</w:t>
+            </w:r>
+            <w:r>
+              <w:rPr>
+                <w:noProof/>
+                <w:webHidden/>
+              </w:rPr>
+              <w:tab/>
+            </w:r>
+            <w:r>
+              <w:rPr>
+                <w:noProof/>
+                <w:webHidden/>
+              </w:rPr>
+              <w:fldChar w:fldCharType="begin"/>
+            </w:r>
+            <w:r>
+              <w:rPr>
+                <w:noProof/>
+                <w:webHidden/>
+              </w:rPr>
+              <w:instrText xml:space="preserve"> PAGEREF _Toc116496863 \h </w:instrText>
+            </w:r>
+            <w:r>
+              <w:rPr>
+                <w:noProof/>
+                <w:webHidden/>
+              </w:rPr>
+            </w:r>
+            <w:r>
+              <w:rPr>
+                <w:noProof/>
+                <w:webHidden/>
+              </w:rPr>
+              <w:fldChar w:fldCharType="separate"/>
+            </w:r>
+            <w:r>
+              <w:rPr>
+                <w:noProof/>
+                <w:webHidden/>
+              </w:rPr>
+              <w:t>24</w:t>
+            </w:r>
+            <w:r>
+              <w:rPr>
+                <w:noProof/>
+                <w:webHidden/>
+              </w:rPr>
+              <w:fldChar w:fldCharType="end"/>
+            </w:r>
+          </w:hyperlink>
+        </w:p>
+        <w:p>
+          <w:r>
+            <w:rPr>
+              <w:b/>
+              <w:bCs/>
+            </w:rPr>
+            <w:fldChar w:fldCharType="end"/>
+          </w:r>
+        </w:p>
+      </w:sdtContent>
+    </w:sdt>
+    <w:p>
+      <w:pPr>
+        <w:pStyle w:val="Ttulo1"/>
+        <w:rPr>
+          <w:b w:val="0"/>
+        </w:rPr>
+      </w:pPr>
+    </w:p>
+    <w:p/>
+    <w:p/>
+    <w:p/>
+    <w:p/>
+    <w:p/>
+    <w:p/>
+    <w:p/>
+    <w:p/>
+    <w:p/>
+    <w:p/>
+    <w:p/>
+    <w:p/>
+    <w:p/>
+    <w:p>
+      <w:pPr>
+        <w:pStyle w:val="Ttulo1"/>
+      </w:pPr>
+      <w:bookmarkStart w:id="1" w:name="_Toc116496853"/>
+    </w:p>
+    <w:p/>
+    <w:p>
+      <w:pPr>
+        <w:pStyle w:val="Ttulo1"/>
+      </w:pPr>
+      <w:r>
         <w:lastRenderedPageBreak/>
         <w:t>Introducció</w:t>
       </w:r>
+      <w:bookmarkEnd w:id="1"/>
     </w:p>
     <w:p>
       <w:pPr>
@@ -314,24 +1111,13 @@
     </w:p>
     <w:p>
       <w:pPr>
-        <w:spacing w:line="360" w:lineRule="auto"/>
-        <w:jc w:val="both"/>
-        <w:rPr>
-          <w:b/>
-          <w:bCs/>
-          <w:sz w:val="36"/>
-          <w:szCs w:val="36"/>
-        </w:rPr>
-      </w:pPr>
-      <w:r>
-        <w:rPr>
-          <w:b/>
-          <w:bCs/>
-          <w:sz w:val="36"/>
-          <w:szCs w:val="36"/>
-        </w:rPr>
+        <w:pStyle w:val="Ttulo1"/>
+      </w:pPr>
+      <w:bookmarkStart w:id="2" w:name="_Toc116496854"/>
+      <w:r>
         <w:t>Llibreries utilitzades</w:t>
       </w:r>
+      <w:bookmarkEnd w:id="2"/>
     </w:p>
     <w:p>
       <w:pPr>
@@ -529,25 +1315,14 @@
     </w:p>
     <w:p>
       <w:pPr>
-        <w:spacing w:line="360" w:lineRule="auto"/>
-        <w:jc w:val="both"/>
-        <w:rPr>
-          <w:b/>
-          <w:bCs/>
-          <w:sz w:val="36"/>
-          <w:szCs w:val="36"/>
-        </w:rPr>
-      </w:pPr>
-      <w:r>
-        <w:rPr>
-          <w:b/>
-          <w:bCs/>
-          <w:sz w:val="36"/>
-          <w:szCs w:val="36"/>
-        </w:rPr>
+        <w:pStyle w:val="Ttulo1"/>
+      </w:pPr>
+      <w:bookmarkStart w:id="3" w:name="_Toc116496855"/>
+      <w:r>
         <w:lastRenderedPageBreak/>
         <w:t>Explicació de la base de dades</w:t>
       </w:r>
+      <w:bookmarkEnd w:id="3"/>
     </w:p>
     <w:p>
       <w:pPr>
@@ -2357,15 +3132,89 @@
           <w:szCs w:val="36"/>
         </w:rPr>
       </w:pPr>
-      <w:r>
+    </w:p>
+    <w:p>
+      <w:pPr>
+        <w:spacing w:line="360" w:lineRule="auto"/>
+        <w:jc w:val="both"/>
         <w:rPr>
           <w:b/>
           <w:bCs/>
           <w:sz w:val="36"/>
           <w:szCs w:val="36"/>
         </w:rPr>
+      </w:pPr>
+    </w:p>
+    <w:p>
+      <w:pPr>
+        <w:spacing w:line="360" w:lineRule="auto"/>
+        <w:jc w:val="both"/>
+        <w:rPr>
+          <w:b/>
+          <w:bCs/>
+          <w:sz w:val="36"/>
+          <w:szCs w:val="36"/>
+        </w:rPr>
+      </w:pPr>
+    </w:p>
+    <w:p>
+      <w:pPr>
+        <w:spacing w:line="360" w:lineRule="auto"/>
+        <w:jc w:val="both"/>
+        <w:rPr>
+          <w:b/>
+          <w:bCs/>
+          <w:sz w:val="36"/>
+          <w:szCs w:val="36"/>
+        </w:rPr>
+      </w:pPr>
+    </w:p>
+    <w:p>
+      <w:pPr>
+        <w:spacing w:line="360" w:lineRule="auto"/>
+        <w:jc w:val="both"/>
+        <w:rPr>
+          <w:b/>
+          <w:bCs/>
+          <w:sz w:val="36"/>
+          <w:szCs w:val="36"/>
+        </w:rPr>
+      </w:pPr>
+    </w:p>
+    <w:p>
+      <w:pPr>
+        <w:spacing w:line="360" w:lineRule="auto"/>
+        <w:jc w:val="both"/>
+        <w:rPr>
+          <w:b/>
+          <w:bCs/>
+          <w:sz w:val="36"/>
+          <w:szCs w:val="36"/>
+        </w:rPr>
+      </w:pPr>
+    </w:p>
+    <w:p>
+      <w:pPr>
+        <w:spacing w:line="360" w:lineRule="auto"/>
+        <w:jc w:val="both"/>
+        <w:rPr>
+          <w:b/>
+          <w:bCs/>
+          <w:sz w:val="36"/>
+          <w:szCs w:val="36"/>
+        </w:rPr>
+      </w:pPr>
+    </w:p>
+    <w:p>
+      <w:pPr>
+        <w:pStyle w:val="Ttulo1"/>
+      </w:pPr>
+      <w:bookmarkStart w:id="4" w:name="_Toc116496856"/>
+      <w:r>
+        <w:lastRenderedPageBreak/>
         <w:t>Anàlisi numèric de cada atribut</w:t>
       </w:r>
+      <w:bookmarkEnd w:id="4"/>
     </w:p>
     <w:p>
       <w:pPr>
@@ -2393,7 +3242,6 @@
           <w:sz w:val="96"/>
           <w:szCs w:val="96"/>
         </w:rPr>
-        <w:lastRenderedPageBreak/>
         <w:drawing>
           <wp:inline distT="0" distB="0" distL="0" distR="0" wp14:anchorId="64369DA6" wp14:editId="1E4AD368">
             <wp:extent cx="2396425" cy="1800000"/>
@@ -5105,34 +5953,17 @@
     </w:p>
     <w:p>
       <w:pPr>
-        <w:spacing w:line="360" w:lineRule="auto"/>
-        <w:jc w:val="both"/>
-        <w:rPr>
-          <w:b/>
-          <w:bCs/>
-          <w:sz w:val="28"/>
-          <w:szCs w:val="28"/>
-        </w:rPr>
-      </w:pPr>
-      <w:r>
-        <w:rPr>
-          <w:b/>
-          <w:bCs/>
-          <w:sz w:val="28"/>
-          <w:szCs w:val="28"/>
-        </w:rPr>
+        <w:pStyle w:val="Ttulo1"/>
+      </w:pPr>
+      <w:bookmarkStart w:id="5" w:name="_Toc116496857"/>
+      <w:r>
         <w:t xml:space="preserve">Resultats test de </w:t>
       </w:r>
       <w:proofErr w:type="spellStart"/>
       <w:r>
-        <w:rPr>
-          <w:b/>
-          <w:bCs/>
-          <w:sz w:val="28"/>
-          <w:szCs w:val="28"/>
-        </w:rPr>
         <w:t>Shapiro</w:t>
       </w:r>
+      <w:bookmarkEnd w:id="5"/>
       <w:proofErr w:type="spellEnd"/>
     </w:p>
     <w:tbl>
@@ -5630,29 +6461,21 @@
         <w:jc w:val="both"/>
       </w:pPr>
       <w:r>
-        <w:t>Ens interessen aquells atributs amb molta dispersió, per això hem de calc.</w:t>
-      </w:r>
-    </w:p>
-    <w:p>
-      <w:pPr>
-        <w:spacing w:line="360" w:lineRule="auto"/>
-        <w:jc w:val="both"/>
-        <w:rPr>
-          <w:b/>
-          <w:bCs/>
-          <w:sz w:val="36"/>
-          <w:szCs w:val="36"/>
-        </w:rPr>
-      </w:pPr>
-      <w:r>
-        <w:rPr>
-          <w:b/>
-          <w:bCs/>
-          <w:sz w:val="36"/>
-          <w:szCs w:val="36"/>
-        </w:rPr>
+        <w:t>Ens interessen aquells atributs amb molta dispersió</w:t>
+      </w:r>
+      <w:r>
+        <w:t>.</w:t>
+      </w:r>
+    </w:p>
+    <w:p>
+      <w:pPr>
+        <w:pStyle w:val="Ttulo1"/>
+      </w:pPr>
+      <w:bookmarkStart w:id="6" w:name="_Toc116496858"/>
+      <w:r>
         <w:t>Correlació entre dades</w:t>
       </w:r>
+      <w:bookmarkEnd w:id="6"/>
     </w:p>
     <w:p>
       <w:pPr>
@@ -5743,39 +6566,20 @@
       <w:r>
         <w:t>En el mapa de calor podem observar que com més van avançant els anys, la correlació de dades augmenta, és a dir els valors s’assemblen més al atribut objectiu.</w:t>
       </w:r>
-    </w:p>
-    <w:p>
-      <w:pPr>
-        <w:spacing w:line="360" w:lineRule="auto"/>
-        <w:jc w:val="both"/>
-        <w:rPr>
-          <w:b/>
-          <w:bCs/>
-          <w:sz w:val="36"/>
-          <w:szCs w:val="36"/>
-        </w:rPr>
-      </w:pPr>
-    </w:p>
-    <w:p>
-      <w:pPr>
-        <w:spacing w:line="360" w:lineRule="auto"/>
-        <w:jc w:val="both"/>
-        <w:rPr>
-          <w:b/>
-          <w:bCs/>
-          <w:sz w:val="36"/>
-          <w:szCs w:val="36"/>
-        </w:rPr>
-      </w:pPr>
-      <w:r>
-        <w:rPr>
-          <w:b/>
-          <w:bCs/>
-          <w:sz w:val="36"/>
-          <w:szCs w:val="36"/>
-        </w:rPr>
+      <w:r>
+        <w:t xml:space="preserve"> El atribut objectiu que hem agafat és la esperança de vida dels països al 2016.</w:t>
+      </w:r>
+    </w:p>
+    <w:p>
+      <w:pPr>
+        <w:pStyle w:val="Ttulo1"/>
+      </w:pPr>
+      <w:bookmarkStart w:id="7" w:name="_Toc116496859"/>
+      <w:r>
+        <w:lastRenderedPageBreak/>
         <w:t>Regressió lineal</w:t>
       </w:r>
+      <w:bookmarkEnd w:id="7"/>
     </w:p>
     <w:p>
       <w:pPr>
@@ -6151,6 +6955,18 @@
         <w:spacing w:line="360" w:lineRule="auto"/>
         <w:jc w:val="both"/>
       </w:pPr>
+    </w:p>
+    <w:p>
+      <w:pPr>
+        <w:spacing w:line="360" w:lineRule="auto"/>
+        <w:jc w:val="both"/>
+      </w:pPr>
+    </w:p>
+    <w:p>
+      <w:pPr>
+        <w:spacing w:line="360" w:lineRule="auto"/>
+        <w:jc w:val="both"/>
+      </w:pPr>
       <w:r>
         <w:lastRenderedPageBreak/>
         <w:t>Anys 1860-1930</w:t>
@@ -7398,16 +8214,7 @@
       </w:pPr>
       <w:r>
         <w:lastRenderedPageBreak/>
-        <w:t>Anys 18</w:t>
-      </w:r>
-      <w:r>
-        <w:t>40</w:t>
-      </w:r>
-      <w:r>
-        <w:t>-1</w:t>
-      </w:r>
-      <w:r>
-        <w:t>910</w:t>
+        <w:t>Anys 1840-1910</w:t>
       </w:r>
     </w:p>
     <w:p>
@@ -7857,16 +8664,7 @@
       </w:pPr>
       <w:r>
         <w:lastRenderedPageBreak/>
-        <w:t xml:space="preserve">Anys </w:t>
-      </w:r>
-      <w:r>
-        <w:t>1920</w:t>
-      </w:r>
-      <w:r>
-        <w:t>-19</w:t>
-      </w:r>
-      <w:r>
-        <w:t>90</w:t>
+        <w:t>Anys 1920-1990</w:t>
       </w:r>
     </w:p>
     <w:p>
@@ -8316,10 +9114,7 @@
       </w:pPr>
       <w:r>
         <w:lastRenderedPageBreak/>
-        <w:t xml:space="preserve">Anys </w:t>
-      </w:r>
-      <w:r>
-        <w:t>2000-2016</w:t>
+        <w:t>Anys 2000-2016</w:t>
       </w:r>
     </w:p>
     <w:p>
@@ -8496,32 +9291,18 @@
         <w:jc w:val="both"/>
       </w:pPr>
       <w:r>
-        <w:t>Observem que el fet de normalitzar les dades no fa canviar molt els gràfics</w:t>
-      </w:r>
-      <w:r>
-        <w:t>.</w:t>
-      </w:r>
-    </w:p>
-    <w:p>
-      <w:pPr>
-        <w:spacing w:line="360" w:lineRule="auto"/>
-        <w:jc w:val="both"/>
-        <w:rPr>
-          <w:b/>
-          <w:bCs/>
-          <w:sz w:val="36"/>
-          <w:szCs w:val="36"/>
-        </w:rPr>
-      </w:pPr>
-      <w:r>
-        <w:rPr>
-          <w:b/>
-          <w:bCs/>
-          <w:sz w:val="36"/>
-          <w:szCs w:val="36"/>
-        </w:rPr>
+        <w:t>Observem que el fet de normalitzar les dades no fa canviar molt els gràfics.</w:t>
+      </w:r>
+    </w:p>
+    <w:p>
+      <w:pPr>
+        <w:pStyle w:val="Ttulo1"/>
+      </w:pPr>
+      <w:bookmarkStart w:id="8" w:name="_Toc116496860"/>
+      <w:r>
         <w:t>Error quadràtic mitjà (MSE)</w:t>
       </w:r>
+      <w:bookmarkEnd w:id="8"/>
     </w:p>
     <w:p>
       <w:pPr>
@@ -8775,7 +9556,6 @@
                 <w:b/>
                 <w:bCs/>
               </w:rPr>
-              <w:lastRenderedPageBreak/>
               <w:t xml:space="preserve">   MSE: 48.862189561219125   R2 </w:t>
             </w:r>
             <w:proofErr w:type="spellStart"/>
@@ -9387,105 +10167,107 @@
     </w:p>
     <w:p>
       <w:pPr>
+        <w:pStyle w:val="Ttulo1"/>
+      </w:pPr>
+      <w:bookmarkStart w:id="9" w:name="_Toc116496861"/>
+      <w:r>
+        <w:t>Atribut escollit</w:t>
+      </w:r>
+      <w:bookmarkEnd w:id="9"/>
+    </w:p>
+    <w:p>
+      <w:pPr>
         <w:spacing w:line="360" w:lineRule="auto"/>
         <w:jc w:val="both"/>
-        <w:rPr>
-          <w:b/>
-          <w:bCs/>
-          <w:sz w:val="36"/>
-          <w:szCs w:val="36"/>
-        </w:rPr>
-      </w:pPr>
-      <w:r>
-        <w:rPr>
-          <w:b/>
-          <w:bCs/>
-          <w:sz w:val="36"/>
-          <w:szCs w:val="36"/>
-        </w:rPr>
-        <w:t>Atribut escollit</w:t>
-      </w:r>
+      </w:pPr>
+      <w:r>
+        <w:t>Després d’aplicar d’analitzar els mapes de calor i el MSE de cada atribut, els millors atributs que podem escollir són aquells que es troben més a prop de l’any que volem predir, el 2016. Quan més ens apropem a aquest any, les diferències son poc notòries.</w:t>
+      </w:r>
+    </w:p>
+    <w:p>
+      <w:pPr>
+        <w:pStyle w:val="Ttulo1"/>
+      </w:pPr>
+    </w:p>
+    <w:p>
+      <w:pPr>
+        <w:pStyle w:val="Ttulo1"/>
+      </w:pPr>
+      <w:bookmarkStart w:id="10" w:name="_Toc116496862"/>
+      <w:r>
+        <w:t xml:space="preserve">Principal Component </w:t>
+      </w:r>
+      <w:proofErr w:type="spellStart"/>
+      <w:r>
+        <w:t>Analysis</w:t>
+      </w:r>
+      <w:proofErr w:type="spellEnd"/>
+      <w:r>
+        <w:t xml:space="preserve"> (PCA)</w:t>
+      </w:r>
+      <w:bookmarkEnd w:id="10"/>
     </w:p>
     <w:p>
       <w:pPr>
         <w:spacing w:line="360" w:lineRule="auto"/>
         <w:jc w:val="both"/>
-      </w:pPr>
-      <w:r>
-        <w:t xml:space="preserve">Com els atributs que tenia el nostre data set eren anys, hem escollit com a atributs els anys, des del 1800-2016. </w:t>
-      </w:r>
+        <w:rPr>
+          <w:bCs/>
+        </w:rPr>
+      </w:pPr>
+      <w:r>
+        <w:rPr>
+          <w:bCs/>
+        </w:rPr>
+        <w:t xml:space="preserve">Ja que la nostra base de dades té molts atributs (anys des del 1800-2016), podríem aplicar un PCA per reduir la dimensió del espai observable. </w:t>
+      </w:r>
+      <w:r>
+        <w:rPr>
+          <w:bCs/>
+        </w:rPr>
+        <w:t>És a dir, si es redueix el nombre de variables a dues o tres de noves, es poden representar les dades originals en el pla o en un gràfic de 3-dimensions i, així, es visualitza de manera gràfica un resum de les nostres dades.</w:t>
+      </w:r>
+    </w:p>
+    <w:p>
+      <w:pPr>
+        <w:pStyle w:val="Ttulo1"/>
+      </w:pPr>
+      <w:bookmarkStart w:id="11" w:name="_Toc116496863"/>
+      <w:r>
+        <w:t>Conclusions</w:t>
+      </w:r>
+      <w:bookmarkEnd w:id="11"/>
     </w:p>
     <w:p>
       <w:pPr>
         <w:spacing w:line="360" w:lineRule="auto"/>
         <w:jc w:val="both"/>
         <w:rPr>
-          <w:b/>
-          <w:sz w:val="36"/>
-          <w:szCs w:val="36"/>
-        </w:rPr>
-      </w:pPr>
+          <w:bCs/>
+        </w:rPr>
+      </w:pPr>
+      <w:r>
+        <w:rPr>
+          <w:bCs/>
+        </w:rPr>
+        <w:t>Gràcies a aquesta pràctica hem pogut entendre el funcionament del Machine Learning, utilitzant tècniques que havíem vist a classe, i com aplicar-les per solucionar un problema real. També hem après a analitzar aquests resultats.</w:t>
+      </w:r>
     </w:p>
     <w:p>
       <w:pPr>
         <w:spacing w:line="360" w:lineRule="auto"/>
         <w:jc w:val="both"/>
         <w:rPr>
-          <w:b/>
-          <w:sz w:val="36"/>
-          <w:szCs w:val="36"/>
-        </w:rPr>
-      </w:pPr>
-      <w:r>
-        <w:rPr>
-          <w:b/>
-          <w:sz w:val="36"/>
-          <w:szCs w:val="36"/>
-        </w:rPr>
-        <w:t xml:space="preserve">Principal Component </w:t>
-      </w:r>
-      <w:proofErr w:type="spellStart"/>
-      <w:r>
-        <w:rPr>
-          <w:b/>
-          <w:sz w:val="36"/>
-          <w:szCs w:val="36"/>
-        </w:rPr>
-        <w:t>Analysis</w:t>
-      </w:r>
-      <w:proofErr w:type="spellEnd"/>
-      <w:r>
-        <w:rPr>
-          <w:b/>
-          <w:sz w:val="36"/>
-          <w:szCs w:val="36"/>
-        </w:rPr>
-        <w:t xml:space="preserve"> (PCA)</w:t>
-      </w:r>
-    </w:p>
-    <w:p>
-      <w:pPr>
-        <w:spacing w:line="360" w:lineRule="auto"/>
-        <w:jc w:val="both"/>
-        <w:rPr>
-          <w:b/>
-          <w:sz w:val="36"/>
-          <w:szCs w:val="36"/>
-        </w:rPr>
-      </w:pPr>
-      <w:r>
-        <w:rPr>
-          <w:b/>
-          <w:sz w:val="36"/>
-          <w:szCs w:val="36"/>
-        </w:rPr>
-        <w:t>Conclusions</w:t>
-      </w:r>
+          <w:bCs/>
+        </w:rPr>
+      </w:pPr>
     </w:p>
     <w:sectPr>
+      <w:footerReference w:type="default" r:id="rId132"/>
       <w:pgSz w:w="11906" w:h="16838"/>
       <w:pgMar w:top="1417" w:right="1701" w:bottom="1417" w:left="1701" w:header="708" w:footer="708" w:gutter="0"/>
       <w:cols w:space="708"/>
+      <w:titlePg/>
       <w:docGrid w:linePitch="360"/>
     </w:sectPr>
   </w:body>
@@ -9515,6 +10297,51 @@
     </w:p>
   </w:endnote>
 </w:endnotes>
+</file>
+
+<file path=word/footer1.xml><?xml version="1.0" encoding="utf-8"?>
+<w:ftr xmlns:wpc="http://schemas.microsoft.com/office/word/2010/wordprocessingCanvas" xmlns:cx="http://schemas.microsoft.com/office/drawing/2014/chartex" xmlns:cx1="http://schemas.microsoft.com/office/drawing/2015/9/8/chartex" xmlns:cx2="http://schemas.microsoft.com/office/drawing/2015/10/21/chartex" xmlns:cx3="http://schemas.microsoft.com/office/drawing/2016/5/9/chartex" xmlns:cx4="http://schemas.microsoft.com/office/drawing/2016/5/10/chartex" xmlns:cx5="http://schemas.microsoft.com/office/drawing/2016/5/11/chartex" xmlns:cx6="http://schemas.microsoft.com/office/drawing/2016/5/12/chartex" xmlns:cx7="http://schemas.microsoft.com/office/drawing/2016/5/13/chartex" xmlns:cx8="http://schemas.microsoft.com/office/drawing/2016/5/14/chartex" xmlns:mc="http://schemas.openxmlformats.org/markup-compatibility/2006" xmlns:aink="http://schemas.microsoft.com/office/drawing/2016/ink" xmlns:am3d="http://schemas.microsoft.com/office/drawing/2017/model3d" xmlns:o="urn:schemas-microsoft-com:office:office" xmlns:oel="http://schemas.microsoft.com/office/2019/extlst" xmlns:r="http://schemas.openxmlformats.org/officeDocument/2006/relationships" xmlns:m="http://schemas.openxmlformats.org/officeDocument/2006/math" xmlns:v="urn:schemas-microsoft-com:vml" xmlns:wp14="http://schemas.microsoft.com/office/word/2010/wordprocessingDrawing" xmlns:wp="http://schemas.openxmlformats.org/drawingml/2006/wordprocessingDrawing" xmlns:w10="urn:schemas-microsoft-com:office:word" xmlns:w="http://schemas.openxmlformats.org/wordprocessingml/2006/main" xmlns:w14="http://schemas.microsoft.com/office/word/2010/wordml" xmlns:w15="http://schemas.microsoft.com/office/word/2012/wordml" xmlns:w16cex="http://schemas.microsoft.com/office/word/2018/wordml/cex" xmlns:w16cid="http://schemas.microsoft.com/office/word/2016/wordml/cid" xmlns:w16="http://schemas.microsoft.com/office/word/2018/wordml" xmlns:w16sdtdh="http://schemas.microsoft.com/office/word/2020/wordml/sdtdatahash" xmlns:w16se="http://schemas.microsoft.com/office/word/2015/wordml/symex" xmlns:wpg="http://schemas.microsoft.com/office/word/2010/wordprocessingGroup" xmlns:wpi="http://schemas.microsoft.com/office/word/2010/wordprocessingInk" xmlns:wne="http://schemas.microsoft.com/office/word/2006/wordml" xmlns:wps="http://schemas.microsoft.com/office/word/2010/wordprocessingShape" mc:Ignorable="w14 w15 w16se w16cid w16 w16cex w16sdtdh wp14">
+  <w:sdt>
+    <w:sdtPr>
+      <w:id w:val="973342102"/>
+      <w:docPartObj>
+        <w:docPartGallery w:val="Page Numbers (Bottom of Page)"/>
+        <w:docPartUnique/>
+      </w:docPartObj>
+    </w:sdtPr>
+    <w:sdtContent>
+      <w:p>
+        <w:pPr>
+          <w:pStyle w:val="Piedepgina"/>
+          <w:jc w:val="right"/>
+        </w:pPr>
+        <w:r>
+          <w:fldChar w:fldCharType="begin"/>
+        </w:r>
+        <w:r>
+          <w:instrText>PAGE   \* MERGEFORMAT</w:instrText>
+        </w:r>
+        <w:r>
+          <w:fldChar w:fldCharType="separate"/>
+        </w:r>
+        <w:r>
+          <w:rPr>
+            <w:lang w:val="es-ES"/>
+          </w:rPr>
+          <w:t>2</w:t>
+        </w:r>
+        <w:r>
+          <w:fldChar w:fldCharType="end"/>
+        </w:r>
+      </w:p>
+    </w:sdtContent>
+  </w:sdt>
+  <w:p>
+    <w:pPr>
+      <w:pStyle w:val="Piedepgina"/>
+    </w:pPr>
+  </w:p>
+</w:ftr>
 </file>
 
 <file path=word/footnotes.xml><?xml version="1.0" encoding="utf-8"?>
@@ -10064,6 +10891,27 @@
       <w:lang w:val="ca-ES"/>
     </w:rPr>
   </w:style>
+  <w:style w:type="paragraph" w:styleId="Ttulo1">
+    <w:name w:val="heading 1"/>
+    <w:basedOn w:val="Normal"/>
+    <w:next w:val="Normal"/>
+    <w:link w:val="Ttulo1Car"/>
+    <w:uiPriority w:val="9"/>
+    <w:qFormat/>
+    <w:rsid w:val="0097339F"/>
+    <w:pPr>
+      <w:keepNext/>
+      <w:keepLines/>
+      <w:spacing w:before="240" w:after="0"/>
+      <w:outlineLvl w:val="0"/>
+    </w:pPr>
+    <w:rPr>
+      <w:rFonts w:eastAsiaTheme="majorEastAsia" w:cstheme="majorBidi"/>
+      <w:b/>
+      <w:sz w:val="36"/>
+      <w:szCs w:val="32"/>
+    </w:rPr>
+  </w:style>
   <w:style w:type="character" w:default="1" w:styleId="Fuentedeprrafopredeter">
     <w:name w:val="Default Paragraph Font"/>
     <w:uiPriority w:val="1"/>
@@ -10211,6 +11059,51 @@
         <w:insideV w:val="single" w:sz="4" w:space="0" w:color="BFBFBF" w:themeColor="background1" w:themeShade="BF"/>
       </w:tblBorders>
     </w:tblPr>
+  </w:style>
+  <w:style w:type="character" w:customStyle="1" w:styleId="Ttulo1Car">
+    <w:name w:val="Título 1 Car"/>
+    <w:basedOn w:val="Fuentedeprrafopredeter"/>
+    <w:link w:val="Ttulo1"/>
+    <w:uiPriority w:val="9"/>
+    <w:rsid w:val="0097339F"/>
+    <w:rPr>
+      <w:rFonts w:eastAsiaTheme="majorEastAsia" w:cstheme="majorBidi"/>
+      <w:b/>
+      <w:sz w:val="36"/>
+      <w:szCs w:val="32"/>
+      <w:lang w:val="ca-ES"/>
+    </w:rPr>
+  </w:style>
+  <w:style w:type="paragraph" w:styleId="TtuloTDC">
+    <w:name w:val="TOC Heading"/>
+    <w:basedOn w:val="Ttulo1"/>
+    <w:next w:val="Normal"/>
+    <w:uiPriority w:val="39"/>
+    <w:unhideWhenUsed/>
+    <w:qFormat/>
+    <w:rsid w:val="00D3491F"/>
+    <w:pPr>
+      <w:outlineLvl w:val="9"/>
+    </w:pPr>
+    <w:rPr>
+      <w:rFonts w:asciiTheme="majorHAnsi" w:hAnsiTheme="majorHAnsi"/>
+      <w:b w:val="0"/>
+      <w:color w:val="2F5496" w:themeColor="accent1" w:themeShade="BF"/>
+      <w:sz w:val="32"/>
+      <w:lang w:val="es-ES" w:eastAsia="es-ES"/>
+    </w:rPr>
+  </w:style>
+  <w:style w:type="paragraph" w:styleId="TDC1">
+    <w:name w:val="toc 1"/>
+    <w:basedOn w:val="Normal"/>
+    <w:next w:val="Normal"/>
+    <w:autoRedefine/>
+    <w:uiPriority w:val="39"/>
+    <w:unhideWhenUsed/>
+    <w:rsid w:val="00D3491F"/>
+    <w:pPr>
+      <w:spacing w:after="100"/>
+    </w:pPr>
   </w:style>
 </w:styles>
 </file>
